--- a/docs/Ведомость.docx
+++ b/docs/Ведомость.docx
@@ -1,6 +1,6 @@
 
 <file path=word/document.xml><?xml version="1.0" encoding="utf-8"?>
-<w:document xmlns:wpc="http://schemas.microsoft.com/office/word/2010/wordprocessingCanvas" xmlns:cx="http://schemas.microsoft.com/office/drawing/2014/chartex" xmlns:cx1="http://schemas.microsoft.com/office/drawing/2015/9/8/chartex" xmlns:mc="http://schemas.openxmlformats.org/markup-compatibility/2006" xmlns:o="urn:schemas-microsoft-com:office:office" xmlns:r="http://schemas.openxmlformats.org/officeDocument/2006/relationships" xmlns:m="http://schemas.openxmlformats.org/officeDocument/2006/math" xmlns:v="urn:schemas-microsoft-com:vml" xmlns:wp14="http://schemas.microsoft.com/office/word/2010/wordprocessingDrawing" xmlns:wp="http://schemas.openxmlformats.org/drawingml/2006/wordprocessingDrawing" xmlns:w10="urn:schemas-microsoft-com:office:word" xmlns:w="http://schemas.openxmlformats.org/wordprocessingml/2006/main" xmlns:w14="http://schemas.microsoft.com/office/word/2010/wordml" xmlns:w15="http://schemas.microsoft.com/office/word/2012/wordml" xmlns:w16se="http://schemas.microsoft.com/office/word/2015/wordml/symex" xmlns:wpg="http://schemas.microsoft.com/office/word/2010/wordprocessingGroup" xmlns:wpi="http://schemas.microsoft.com/office/word/2010/wordprocessingInk" xmlns:wne="http://schemas.microsoft.com/office/word/2006/wordml" xmlns:wps="http://schemas.microsoft.com/office/word/2010/wordprocessingShape" mc:Ignorable="w14 w15 w16se wp14">
+<w:document xmlns:wpc="http://schemas.microsoft.com/office/word/2010/wordprocessingCanvas" xmlns:cx="http://schemas.microsoft.com/office/drawing/2014/chartex" xmlns:cx1="http://schemas.microsoft.com/office/drawing/2015/9/8/chartex" xmlns:cx2="http://schemas.microsoft.com/office/drawing/2015/10/21/chartex" xmlns:cx3="http://schemas.microsoft.com/office/drawing/2016/5/9/chartex" xmlns:cx4="http://schemas.microsoft.com/office/drawing/2016/5/10/chartex" xmlns:cx5="http://schemas.microsoft.com/office/drawing/2016/5/11/chartex" xmlns:cx6="http://schemas.microsoft.com/office/drawing/2016/5/12/chartex" xmlns:cx7="http://schemas.microsoft.com/office/drawing/2016/5/13/chartex" xmlns:cx8="http://schemas.microsoft.com/office/drawing/2016/5/14/chartex" xmlns:mc="http://schemas.openxmlformats.org/markup-compatibility/2006" xmlns:aink="http://schemas.microsoft.com/office/drawing/2016/ink" xmlns:am3d="http://schemas.microsoft.com/office/drawing/2017/model3d" xmlns:o="urn:schemas-microsoft-com:office:office" xmlns:r="http://schemas.openxmlformats.org/officeDocument/2006/relationships" xmlns:m="http://schemas.openxmlformats.org/officeDocument/2006/math" xmlns:v="urn:schemas-microsoft-com:vml" xmlns:wp14="http://schemas.microsoft.com/office/word/2010/wordprocessingDrawing" xmlns:wp="http://schemas.openxmlformats.org/drawingml/2006/wordprocessingDrawing" xmlns:w10="urn:schemas-microsoft-com:office:word" xmlns:w="http://schemas.openxmlformats.org/wordprocessingml/2006/main" xmlns:w14="http://schemas.microsoft.com/office/word/2010/wordml" xmlns:w15="http://schemas.microsoft.com/office/word/2012/wordml" xmlns:w16cid="http://schemas.microsoft.com/office/word/2016/wordml/cid" xmlns:w16se="http://schemas.microsoft.com/office/word/2015/wordml/symex" xmlns:wpg="http://schemas.microsoft.com/office/word/2010/wordprocessingGroup" xmlns:wpi="http://schemas.microsoft.com/office/word/2010/wordprocessingInk" xmlns:wne="http://schemas.microsoft.com/office/word/2006/wordml" xmlns:wps="http://schemas.microsoft.com/office/word/2010/wordprocessingShape" mc:Ignorable="w14 w15 w16se w16cid wp14">
   <w:body>
     <w:tbl>
       <w:tblPr>
@@ -155,7 +155,7 @@
           </w:tcPr>
           <w:p>
             <w:pPr>
-              <w:pStyle w:val="Heading1"/>
+              <w:pStyle w:val="1"/>
               <w:spacing w:before="0" w:after="0" w:line="276" w:lineRule="auto"/>
               <w:ind w:firstLine="0"/>
               <w:jc w:val="left"/>
@@ -322,12 +322,9 @@
               <w:rPr>
                 <w:sz w:val="22"/>
                 <w:szCs w:val="22"/>
-                <w:lang w:val="en-US"/>
-              </w:rPr>
-              <w:t>XXX</w:t>
-            </w:r>
-            <w:bookmarkStart w:id="0" w:name="_GoBack"/>
-            <w:bookmarkEnd w:id="0"/>
+              </w:rPr>
+              <w:t>024</w:t>
+            </w:r>
             <w:r>
               <w:rPr>
                 <w:sz w:val="22"/>
@@ -345,7 +342,7 @@
           </w:tcPr>
           <w:p>
             <w:pPr>
-              <w:pStyle w:val="Heading2"/>
+              <w:pStyle w:val="2"/>
               <w:spacing w:line="276" w:lineRule="auto"/>
               <w:ind w:firstLine="0"/>
               <w:rPr>
@@ -404,17 +401,8 @@
               <w:rPr>
                 <w:sz w:val="22"/>
                 <w:szCs w:val="22"/>
-                <w:lang w:val="en-US"/>
-              </w:rPr>
-              <w:t>1</w:t>
-            </w:r>
-            <w:r>
-              <w:rPr>
-                <w:sz w:val="22"/>
-                <w:szCs w:val="22"/>
-                <w:lang w:val="en-US"/>
-              </w:rPr>
-              <w:t>9</w:t>
+              </w:rPr>
+              <w:t>36</w:t>
             </w:r>
             <w:r>
               <w:rPr>
@@ -658,7 +646,7 @@
           </w:tcPr>
           <w:p>
             <w:pPr>
-              <w:pStyle w:val="Heading1"/>
+              <w:pStyle w:val="1"/>
               <w:spacing w:before="0" w:after="0" w:line="276" w:lineRule="auto"/>
               <w:ind w:firstLine="0"/>
               <w:jc w:val="left"/>
@@ -791,7 +779,14 @@
                 <w:sz w:val="22"/>
                 <w:szCs w:val="22"/>
               </w:rPr>
-              <w:t>ГУИР.3</w:t>
+              <w:t>ГУИР.</w:t>
+            </w:r>
+            <w:r>
+              <w:rPr>
+                <w:sz w:val="22"/>
+                <w:szCs w:val="22"/>
+              </w:rPr>
+              <w:t>5</w:t>
             </w:r>
             <w:r>
               <w:rPr>
@@ -826,7 +821,7 @@
                 <w:sz w:val="22"/>
                 <w:szCs w:val="22"/>
               </w:rPr>
-              <w:t>А</w:t>
+              <w:t>П</w:t>
             </w:r>
           </w:p>
         </w:tc>
@@ -848,9 +843,8 @@
             <w:r>
               <w:rPr>
                 <w:sz w:val="22"/>
-                <w:szCs w:val="22"/>
-              </w:rPr>
-              <w:t>Описание</w:t>
+              </w:rPr>
+              <w:t>Схема программы серверной части ПС</w:t>
             </w:r>
           </w:p>
         </w:tc>
@@ -865,7 +859,7 @@
           </w:tcPr>
           <w:p>
             <w:pPr>
-              <w:pStyle w:val="Heading3"/>
+              <w:pStyle w:val="3"/>
               <w:spacing w:line="276" w:lineRule="auto"/>
               <w:ind w:left="34" w:firstLine="33"/>
               <w:rPr>
@@ -1005,7 +999,7 @@
           </w:tcPr>
           <w:p>
             <w:pPr>
-              <w:pStyle w:val="Heading3"/>
+              <w:pStyle w:val="3"/>
               <w:spacing w:line="276" w:lineRule="auto"/>
               <w:ind w:left="34" w:firstLine="33"/>
               <w:rPr>
@@ -1068,7 +1062,7 @@
           </w:tcPr>
           <w:p>
             <w:pPr>
-              <w:pStyle w:val="Heading3"/>
+              <w:pStyle w:val="3"/>
               <w:spacing w:line="276" w:lineRule="auto"/>
               <w:ind w:left="34" w:firstLine="33"/>
               <w:rPr>
@@ -1112,9 +1106,16 @@
               <w:rPr>
                 <w:sz w:val="22"/>
                 <w:szCs w:val="22"/>
+              </w:rPr>
+              <w:t>5</w:t>
+            </w:r>
+            <w:r>
+              <w:rPr>
+                <w:sz w:val="22"/>
+                <w:szCs w:val="22"/>
                 <w:lang w:val="en-US"/>
               </w:rPr>
-              <w:t>351005</w:t>
+              <w:t>51005</w:t>
             </w:r>
             <w:r>
               <w:rPr>
@@ -1128,7 +1129,21 @@
                 <w:sz w:val="22"/>
                 <w:szCs w:val="22"/>
               </w:rPr>
-              <w:t>01 С</w:t>
+              <w:t>0</w:t>
+            </w:r>
+            <w:r>
+              <w:rPr>
+                <w:sz w:val="22"/>
+                <w:szCs w:val="22"/>
+              </w:rPr>
+              <w:t>2</w:t>
+            </w:r>
+            <w:r>
+              <w:rPr>
+                <w:sz w:val="22"/>
+                <w:szCs w:val="22"/>
+              </w:rPr>
+              <w:t xml:space="preserve"> С</w:t>
             </w:r>
             <w:r>
               <w:rPr>
@@ -1157,9 +1172,8 @@
             <w:r>
               <w:rPr>
                 <w:sz w:val="22"/>
-                <w:szCs w:val="22"/>
-              </w:rPr>
-              <w:t>Описание</w:t>
+              </w:rPr>
+              <w:t>Схема программы клиентской части ПС</w:t>
             </w:r>
           </w:p>
         </w:tc>
@@ -1174,7 +1188,7 @@
           </w:tcPr>
           <w:p>
             <w:pPr>
-              <w:pStyle w:val="Heading3"/>
+              <w:pStyle w:val="3"/>
               <w:spacing w:line="276" w:lineRule="auto"/>
               <w:ind w:left="34" w:firstLine="33"/>
               <w:rPr>
@@ -1251,7 +1265,7 @@
           </w:tcPr>
           <w:p>
             <w:pPr>
-              <w:pStyle w:val="Heading3"/>
+              <w:pStyle w:val="3"/>
               <w:spacing w:line="276" w:lineRule="auto"/>
               <w:ind w:left="34" w:firstLine="33"/>
               <w:rPr>
@@ -1314,7 +1328,7 @@
           </w:tcPr>
           <w:p>
             <w:pPr>
-              <w:pStyle w:val="Heading3"/>
+              <w:pStyle w:val="3"/>
               <w:spacing w:line="276" w:lineRule="auto"/>
               <w:ind w:left="34" w:firstLine="33"/>
               <w:rPr>
@@ -1377,7 +1391,7 @@
           </w:tcPr>
           <w:p>
             <w:pPr>
-              <w:pStyle w:val="Heading3"/>
+              <w:pStyle w:val="3"/>
               <w:spacing w:line="276" w:lineRule="auto"/>
               <w:ind w:left="34" w:firstLine="33"/>
               <w:rPr>
@@ -1415,7 +1429,21 @@
                 <w:sz w:val="22"/>
                 <w:szCs w:val="22"/>
               </w:rPr>
-              <w:t>ГУИР.35100</w:t>
+              <w:t>ГУИР.</w:t>
+            </w:r>
+            <w:r>
+              <w:rPr>
+                <w:sz w:val="22"/>
+                <w:szCs w:val="22"/>
+              </w:rPr>
+              <w:t>5</w:t>
+            </w:r>
+            <w:r>
+              <w:rPr>
+                <w:sz w:val="22"/>
+                <w:szCs w:val="22"/>
+              </w:rPr>
+              <w:t>5100</w:t>
             </w:r>
             <w:r>
               <w:rPr>
@@ -1435,16 +1463,15 @@
               <w:rPr>
                 <w:sz w:val="22"/>
                 <w:szCs w:val="22"/>
+              </w:rPr>
+              <w:t>3</w:t>
+            </w:r>
+            <w:r>
+              <w:rPr>
+                <w:sz w:val="22"/>
+                <w:szCs w:val="22"/>
                 <w:lang w:val="en-US"/>
               </w:rPr>
-              <w:t>2</w:t>
-            </w:r>
-            <w:r>
-              <w:rPr>
-                <w:sz w:val="22"/>
-                <w:szCs w:val="22"/>
-                <w:lang w:val="en-US"/>
-              </w:rPr>
               <w:t> </w:t>
             </w:r>
             <w:r>
@@ -1459,7 +1486,7 @@
                 <w:sz w:val="22"/>
                 <w:szCs w:val="22"/>
               </w:rPr>
-              <w:t>П</w:t>
+              <w:t>А</w:t>
             </w:r>
           </w:p>
         </w:tc>
@@ -1481,9 +1508,8 @@
             <w:r>
               <w:rPr>
                 <w:sz w:val="22"/>
-                <w:szCs w:val="22"/>
-              </w:rPr>
-              <w:t>Описание</w:t>
+              </w:rPr>
+              <w:t>Алгоритм генерации резюме пользователя</w:t>
             </w:r>
           </w:p>
         </w:tc>
@@ -1498,7 +1524,7 @@
           </w:tcPr>
           <w:p>
             <w:pPr>
-              <w:pStyle w:val="Heading3"/>
+              <w:pStyle w:val="3"/>
               <w:spacing w:line="276" w:lineRule="auto"/>
               <w:ind w:left="34" w:firstLine="33"/>
               <w:rPr>
@@ -1560,7 +1586,14 @@
                 <w:sz w:val="22"/>
                 <w:szCs w:val="22"/>
               </w:rPr>
-              <w:t>Схема программы</w:t>
+              <w:t xml:space="preserve">Схема </w:t>
+            </w:r>
+            <w:r>
+              <w:rPr>
+                <w:sz w:val="22"/>
+                <w:szCs w:val="22"/>
+              </w:rPr>
+              <w:t>алгоритма</w:t>
             </w:r>
           </w:p>
         </w:tc>
@@ -1575,7 +1608,7 @@
           </w:tcPr>
           <w:p>
             <w:pPr>
-              <w:pStyle w:val="Heading3"/>
+              <w:pStyle w:val="3"/>
               <w:spacing w:line="276" w:lineRule="auto"/>
               <w:ind w:left="34" w:firstLine="33"/>
               <w:rPr>
@@ -1638,7 +1671,7 @@
           </w:tcPr>
           <w:p>
             <w:pPr>
-              <w:pStyle w:val="Heading3"/>
+              <w:pStyle w:val="3"/>
               <w:spacing w:line="276" w:lineRule="auto"/>
               <w:ind w:left="34" w:firstLine="33"/>
               <w:rPr>
@@ -1701,7 +1734,7 @@
           </w:tcPr>
           <w:p>
             <w:pPr>
-              <w:pStyle w:val="Heading3"/>
+              <w:pStyle w:val="3"/>
               <w:spacing w:line="276" w:lineRule="auto"/>
               <w:ind w:left="34" w:firstLine="33"/>
               <w:rPr>
@@ -1739,7 +1772,21 @@
                 <w:sz w:val="22"/>
                 <w:szCs w:val="22"/>
               </w:rPr>
-              <w:t>ГУИР.35100</w:t>
+              <w:t>ГУИР.5</w:t>
+            </w:r>
+            <w:r>
+              <w:rPr>
+                <w:sz w:val="22"/>
+                <w:szCs w:val="22"/>
+              </w:rPr>
+              <w:t>5</w:t>
+            </w:r>
+            <w:r>
+              <w:rPr>
+                <w:sz w:val="22"/>
+                <w:szCs w:val="22"/>
+              </w:rPr>
+              <w:t>100</w:t>
             </w:r>
             <w:r>
               <w:rPr>
@@ -1791,9 +1838,8 @@
             <w:r>
               <w:rPr>
                 <w:sz w:val="22"/>
-                <w:szCs w:val="22"/>
-              </w:rPr>
-              <w:t>Описание</w:t>
+              </w:rPr>
+              <w:t>Диаграмма вариантов использования ПС</w:t>
             </w:r>
           </w:p>
         </w:tc>
@@ -1808,7 +1854,7 @@
           </w:tcPr>
           <w:p>
             <w:pPr>
-              <w:pStyle w:val="Heading3"/>
+              <w:pStyle w:val="3"/>
               <w:spacing w:line="276" w:lineRule="auto"/>
               <w:ind w:left="34" w:firstLine="33"/>
               <w:rPr>
@@ -1858,7 +1904,7 @@
           </w:tcPr>
           <w:p>
             <w:pPr>
-              <w:pStyle w:val="Heading3"/>
+              <w:pStyle w:val="3"/>
               <w:spacing w:line="276" w:lineRule="auto"/>
               <w:ind w:firstLine="0"/>
               <w:jc w:val="both"/>
@@ -1887,7 +1933,7 @@
           </w:tcPr>
           <w:p>
             <w:pPr>
-              <w:pStyle w:val="Heading3"/>
+              <w:pStyle w:val="3"/>
               <w:spacing w:line="276" w:lineRule="auto"/>
               <w:ind w:left="34" w:firstLine="33"/>
               <w:rPr>
@@ -1930,7 +1976,7 @@
           </w:tcPr>
           <w:p>
             <w:pPr>
-              <w:pStyle w:val="Heading3"/>
+              <w:pStyle w:val="3"/>
               <w:spacing w:line="276" w:lineRule="auto"/>
               <w:ind w:firstLine="0"/>
               <w:jc w:val="both"/>
@@ -1952,7 +1998,7 @@
           </w:tcPr>
           <w:p>
             <w:pPr>
-              <w:pStyle w:val="Heading3"/>
+              <w:pStyle w:val="3"/>
               <w:spacing w:line="276" w:lineRule="auto"/>
               <w:ind w:left="34" w:firstLine="33"/>
               <w:rPr>
@@ -1990,7 +2036,21 @@
                 <w:sz w:val="22"/>
                 <w:szCs w:val="22"/>
               </w:rPr>
-              <w:t>ГУИР.35100</w:t>
+              <w:t>ГУИР.</w:t>
+            </w:r>
+            <w:r>
+              <w:rPr>
+                <w:sz w:val="22"/>
+                <w:szCs w:val="22"/>
+              </w:rPr>
+              <w:t>5</w:t>
+            </w:r>
+            <w:r>
+              <w:rPr>
+                <w:sz w:val="22"/>
+                <w:szCs w:val="22"/>
+              </w:rPr>
+              <w:t>5100</w:t>
             </w:r>
             <w:r>
               <w:rPr>
@@ -2044,7 +2104,7 @@
                 <w:sz w:val="22"/>
                 <w:szCs w:val="22"/>
               </w:rPr>
-              <w:t>Описание</w:t>
+              <w:t>Модель базы данных программного средства</w:t>
             </w:r>
           </w:p>
         </w:tc>
@@ -2059,7 +2119,7 @@
           </w:tcPr>
           <w:p>
             <w:pPr>
-              <w:pStyle w:val="Heading3"/>
+              <w:pStyle w:val="3"/>
               <w:spacing w:line="276" w:lineRule="auto"/>
               <w:ind w:left="34" w:firstLine="33"/>
               <w:rPr>
@@ -2136,7 +2196,7 @@
           </w:tcPr>
           <w:p>
             <w:pPr>
-              <w:pStyle w:val="Heading3"/>
+              <w:pStyle w:val="3"/>
               <w:spacing w:line="276" w:lineRule="auto"/>
               <w:ind w:left="34"/>
               <w:rPr>
@@ -2199,7 +2259,7 @@
           </w:tcPr>
           <w:p>
             <w:pPr>
-              <w:pStyle w:val="Heading3"/>
+              <w:pStyle w:val="3"/>
               <w:spacing w:line="276" w:lineRule="auto"/>
               <w:ind w:left="34"/>
               <w:rPr>
@@ -2237,7 +2297,21 @@
                 <w:sz w:val="22"/>
                 <w:szCs w:val="22"/>
               </w:rPr>
-              <w:t>ГУИР.35100</w:t>
+              <w:t>ГУИР.</w:t>
+            </w:r>
+            <w:r>
+              <w:rPr>
+                <w:sz w:val="22"/>
+                <w:szCs w:val="22"/>
+              </w:rPr>
+              <w:t>5</w:t>
+            </w:r>
+            <w:r>
+              <w:rPr>
+                <w:sz w:val="22"/>
+                <w:szCs w:val="22"/>
+              </w:rPr>
+              <w:t>5100</w:t>
             </w:r>
             <w:r>
               <w:rPr>
@@ -2291,7 +2365,7 @@
                 <w:sz w:val="22"/>
                 <w:szCs w:val="22"/>
               </w:rPr>
-              <w:t>Описание</w:t>
+              <w:t>Диаграмма развертывания ПС</w:t>
             </w:r>
           </w:p>
         </w:tc>
@@ -2306,7 +2380,7 @@
           </w:tcPr>
           <w:p>
             <w:pPr>
-              <w:pStyle w:val="Heading3"/>
+              <w:pStyle w:val="3"/>
               <w:spacing w:line="276" w:lineRule="auto"/>
               <w:ind w:left="34" w:firstLine="33"/>
               <w:rPr>
@@ -2387,198 +2461,9 @@
           </w:tcPr>
           <w:p>
             <w:pPr>
-              <w:pStyle w:val="Heading3"/>
+              <w:pStyle w:val="3"/>
               <w:spacing w:line="276" w:lineRule="auto"/>
               <w:ind w:left="34" w:firstLine="33"/>
-              <w:rPr>
-                <w:sz w:val="22"/>
-                <w:szCs w:val="22"/>
-              </w:rPr>
-            </w:pPr>
-          </w:p>
-        </w:tc>
-      </w:tr>
-      <w:tr>
-        <w:trPr>
-          <w:cantSplit/>
-        </w:trPr>
-        <w:tc>
-          <w:tcPr>
-            <w:tcW w:w="4111" w:type="dxa"/>
-            <w:gridSpan w:val="5"/>
-            <w:tcBorders>
-              <w:left w:val="single" w:sz="8" w:space="0" w:color="auto"/>
-              <w:bottom w:val="single" w:sz="8" w:space="0" w:color="auto"/>
-            </w:tcBorders>
-          </w:tcPr>
-          <w:p>
-            <w:pPr>
-              <w:spacing w:line="276" w:lineRule="auto"/>
-              <w:rPr>
-                <w:sz w:val="22"/>
-                <w:szCs w:val="22"/>
-              </w:rPr>
-            </w:pPr>
-          </w:p>
-        </w:tc>
-        <w:tc>
-          <w:tcPr>
-            <w:tcW w:w="3827" w:type="dxa"/>
-            <w:gridSpan w:val="4"/>
-            <w:tcBorders>
-              <w:bottom w:val="single" w:sz="8" w:space="0" w:color="auto"/>
-            </w:tcBorders>
-          </w:tcPr>
-          <w:p>
-            <w:pPr>
-              <w:spacing w:line="276" w:lineRule="auto"/>
-              <w:rPr>
-                <w:sz w:val="22"/>
-                <w:szCs w:val="22"/>
-              </w:rPr>
-            </w:pPr>
-          </w:p>
-        </w:tc>
-        <w:tc>
-          <w:tcPr>
-            <w:tcW w:w="1701" w:type="dxa"/>
-            <w:gridSpan w:val="2"/>
-            <w:tcBorders>
-              <w:bottom w:val="single" w:sz="8" w:space="0" w:color="auto"/>
-              <w:right w:val="single" w:sz="8" w:space="0" w:color="auto"/>
-            </w:tcBorders>
-            <w:vAlign w:val="center"/>
-          </w:tcPr>
-          <w:p>
-            <w:pPr>
-              <w:spacing w:line="276" w:lineRule="auto"/>
-              <w:jc w:val="center"/>
-              <w:rPr>
-                <w:sz w:val="22"/>
-                <w:szCs w:val="22"/>
-              </w:rPr>
-            </w:pPr>
-          </w:p>
-        </w:tc>
-      </w:tr>
-      <w:tr>
-        <w:trPr>
-          <w:cantSplit/>
-        </w:trPr>
-        <w:tc>
-          <w:tcPr>
-            <w:tcW w:w="4111" w:type="dxa"/>
-            <w:gridSpan w:val="5"/>
-            <w:tcBorders>
-              <w:left w:val="single" w:sz="8" w:space="0" w:color="auto"/>
-              <w:bottom w:val="single" w:sz="8" w:space="0" w:color="auto"/>
-            </w:tcBorders>
-          </w:tcPr>
-          <w:p>
-            <w:pPr>
-              <w:spacing w:line="276" w:lineRule="auto"/>
-              <w:rPr>
-                <w:sz w:val="22"/>
-                <w:szCs w:val="22"/>
-              </w:rPr>
-            </w:pPr>
-          </w:p>
-        </w:tc>
-        <w:tc>
-          <w:tcPr>
-            <w:tcW w:w="3827" w:type="dxa"/>
-            <w:gridSpan w:val="4"/>
-            <w:tcBorders>
-              <w:bottom w:val="single" w:sz="8" w:space="0" w:color="auto"/>
-            </w:tcBorders>
-          </w:tcPr>
-          <w:p>
-            <w:pPr>
-              <w:spacing w:line="276" w:lineRule="auto"/>
-              <w:rPr>
-                <w:sz w:val="22"/>
-                <w:szCs w:val="22"/>
-              </w:rPr>
-            </w:pPr>
-          </w:p>
-        </w:tc>
-        <w:tc>
-          <w:tcPr>
-            <w:tcW w:w="1701" w:type="dxa"/>
-            <w:gridSpan w:val="2"/>
-            <w:tcBorders>
-              <w:bottom w:val="single" w:sz="8" w:space="0" w:color="auto"/>
-              <w:right w:val="single" w:sz="8" w:space="0" w:color="auto"/>
-            </w:tcBorders>
-            <w:vAlign w:val="center"/>
-          </w:tcPr>
-          <w:p>
-            <w:pPr>
-              <w:spacing w:line="276" w:lineRule="auto"/>
-              <w:jc w:val="center"/>
-              <w:rPr>
-                <w:sz w:val="22"/>
-                <w:szCs w:val="22"/>
-              </w:rPr>
-            </w:pPr>
-          </w:p>
-        </w:tc>
-      </w:tr>
-      <w:tr>
-        <w:trPr>
-          <w:cantSplit/>
-        </w:trPr>
-        <w:tc>
-          <w:tcPr>
-            <w:tcW w:w="4111" w:type="dxa"/>
-            <w:gridSpan w:val="5"/>
-            <w:tcBorders>
-              <w:left w:val="single" w:sz="8" w:space="0" w:color="auto"/>
-              <w:bottom w:val="single" w:sz="8" w:space="0" w:color="auto"/>
-            </w:tcBorders>
-          </w:tcPr>
-          <w:p>
-            <w:pPr>
-              <w:spacing w:line="276" w:lineRule="auto"/>
-              <w:rPr>
-                <w:sz w:val="22"/>
-                <w:szCs w:val="22"/>
-              </w:rPr>
-            </w:pPr>
-          </w:p>
-        </w:tc>
-        <w:tc>
-          <w:tcPr>
-            <w:tcW w:w="3827" w:type="dxa"/>
-            <w:gridSpan w:val="4"/>
-            <w:tcBorders>
-              <w:bottom w:val="single" w:sz="8" w:space="0" w:color="auto"/>
-            </w:tcBorders>
-          </w:tcPr>
-          <w:p>
-            <w:pPr>
-              <w:spacing w:line="276" w:lineRule="auto"/>
-              <w:rPr>
-                <w:sz w:val="22"/>
-                <w:szCs w:val="22"/>
-              </w:rPr>
-            </w:pPr>
-          </w:p>
-        </w:tc>
-        <w:tc>
-          <w:tcPr>
-            <w:tcW w:w="1701" w:type="dxa"/>
-            <w:gridSpan w:val="2"/>
-            <w:tcBorders>
-              <w:bottom w:val="single" w:sz="8" w:space="0" w:color="auto"/>
-              <w:right w:val="single" w:sz="8" w:space="0" w:color="auto"/>
-            </w:tcBorders>
-            <w:vAlign w:val="center"/>
-          </w:tcPr>
-          <w:p>
-            <w:pPr>
-              <w:spacing w:line="276" w:lineRule="auto"/>
-              <w:jc w:val="center"/>
               <w:rPr>
                 <w:sz w:val="22"/>
                 <w:szCs w:val="22"/>
@@ -3097,7 +2982,7 @@
           </w:tcPr>
           <w:p>
             <w:pPr>
-              <w:pStyle w:val="Heading4"/>
+              <w:pStyle w:val="4"/>
               <w:ind w:right="175" w:firstLine="0"/>
               <w:jc w:val="center"/>
               <w:rPr>
@@ -3112,7 +2997,25 @@
                 <w:color w:val="000000"/>
                 <w:sz w:val="20"/>
               </w:rPr>
-              <w:t xml:space="preserve">БГУИР ДП 1- 40 01 01 01 133 </w:t>
+              <w:t xml:space="preserve">БГУИР ДП 1- 40 01 01 01 </w:t>
+            </w:r>
+            <w:r>
+              <w:rPr>
+                <w:i/>
+                <w:iCs/>
+                <w:color w:val="000000"/>
+                <w:sz w:val="20"/>
+              </w:rPr>
+              <w:t>024</w:t>
+            </w:r>
+            <w:r>
+              <w:rPr>
+                <w:i/>
+                <w:iCs/>
+                <w:color w:val="000000"/>
+                <w:sz w:val="20"/>
+              </w:rPr>
+              <w:t xml:space="preserve"> </w:t>
             </w:r>
             <w:r>
               <w:rPr>
@@ -3630,19 +3533,55 @@
               </w:rPr>
               <w:t xml:space="preserve">Программное средство </w:t>
             </w:r>
-            <w:proofErr w:type="spellStart"/>
             <w:r>
               <w:rPr>
                 <w:i/>
                 <w:sz w:val="20"/>
               </w:rPr>
-              <w:t>блаблабла</w:t>
-            </w:r>
-            <w:proofErr w:type="spellEnd"/>
+              <w:t xml:space="preserve">менеджмента персонала предприятия с использованием технологии </w:t>
+            </w:r>
             <w:r>
               <w:rPr>
                 <w:i/>
                 <w:sz w:val="20"/>
+                <w:lang w:val="en-US"/>
+              </w:rPr>
+              <w:t>Ruby</w:t>
+            </w:r>
+            <w:r>
+              <w:rPr>
+                <w:i/>
+                <w:sz w:val="20"/>
+              </w:rPr>
+              <w:t xml:space="preserve"> </w:t>
+            </w:r>
+            <w:r>
+              <w:rPr>
+                <w:i/>
+                <w:sz w:val="20"/>
+                <w:lang w:val="en-US"/>
+              </w:rPr>
+              <w:t>on</w:t>
+            </w:r>
+            <w:r>
+              <w:rPr>
+                <w:i/>
+                <w:sz w:val="20"/>
+              </w:rPr>
+              <w:t xml:space="preserve"> </w:t>
+            </w:r>
+            <w:r>
+              <w:rPr>
+                <w:i/>
+                <w:sz w:val="20"/>
+                <w:lang w:val="en-US"/>
+              </w:rPr>
+              <w:t>Rails</w:t>
+            </w:r>
+            <w:r>
+              <w:rPr>
+                <w:i/>
+                <w:sz w:val="20"/>
               </w:rPr>
               <w:t>.</w:t>
             </w:r>
@@ -3669,6 +3608,13 @@
                 <w:sz w:val="20"/>
               </w:rPr>
               <w:br/>
+            </w:r>
+            <w:r>
+              <w:rPr>
+                <w:i/>
+                <w:sz w:val="20"/>
+              </w:rPr>
+              <w:lastRenderedPageBreak/>
               <w:t>проекта</w:t>
             </w:r>
           </w:p>
@@ -3701,6 +3647,7 @@
                 <w:sz w:val="16"/>
                 <w:szCs w:val="16"/>
               </w:rPr>
+              <w:lastRenderedPageBreak/>
               <w:t>Лит</w:t>
             </w:r>
           </w:p>
@@ -3836,6 +3783,13 @@
                 <w:sz w:val="20"/>
               </w:rPr>
             </w:pPr>
+            <w:r>
+              <w:rPr>
+                <w:i/>
+                <w:sz w:val="20"/>
+              </w:rPr>
+              <w:t>Голубко</w:t>
+            </w:r>
           </w:p>
         </w:tc>
         <w:tc>
@@ -4017,6 +3971,36 @@
                 <w:sz w:val="22"/>
                 <w:lang w:val="en-US"/>
               </w:rPr>
+              <w:t>36</w:t>
+            </w:r>
+          </w:p>
+        </w:tc>
+        <w:tc>
+          <w:tcPr>
+            <w:tcW w:w="1105" w:type="dxa"/>
+            <w:tcBorders>
+              <w:top w:val="single" w:sz="8" w:space="0" w:color="auto"/>
+              <w:left w:val="single" w:sz="8" w:space="0" w:color="auto"/>
+              <w:bottom w:val="single" w:sz="8" w:space="0" w:color="auto"/>
+              <w:right w:val="single" w:sz="8" w:space="0" w:color="auto"/>
+            </w:tcBorders>
+            <w:vAlign w:val="center"/>
+          </w:tcPr>
+          <w:p>
+            <w:pPr>
+              <w:ind w:firstLine="0"/>
+              <w:jc w:val="center"/>
+              <w:rPr>
+                <w:i/>
+                <w:sz w:val="22"/>
+              </w:rPr>
+            </w:pPr>
+            <w:r>
+              <w:rPr>
+                <w:i/>
+                <w:sz w:val="22"/>
+                <w:lang w:val="en-US"/>
+              </w:rPr>
               <w:t>1</w:t>
             </w:r>
             <w:r>
@@ -4025,54 +4009,10 @@
                 <w:sz w:val="22"/>
                 <w:lang w:val="en-US"/>
               </w:rPr>
-              <w:t>9</w:t>
-            </w:r>
-          </w:p>
-        </w:tc>
-        <w:tc>
-          <w:tcPr>
-            <w:tcW w:w="1105" w:type="dxa"/>
-            <w:tcBorders>
-              <w:top w:val="single" w:sz="8" w:space="0" w:color="auto"/>
-              <w:left w:val="single" w:sz="8" w:space="0" w:color="auto"/>
-              <w:bottom w:val="single" w:sz="8" w:space="0" w:color="auto"/>
-              <w:right w:val="single" w:sz="8" w:space="0" w:color="auto"/>
-            </w:tcBorders>
-            <w:vAlign w:val="center"/>
-          </w:tcPr>
-          <w:p>
-            <w:pPr>
-              <w:ind w:firstLine="0"/>
-              <w:jc w:val="center"/>
-              <w:rPr>
-                <w:i/>
-                <w:sz w:val="22"/>
-              </w:rPr>
-            </w:pPr>
-            <w:r>
-              <w:rPr>
-                <w:i/>
-                <w:sz w:val="22"/>
-                <w:lang w:val="en-US"/>
-              </w:rPr>
-              <w:t>1</w:t>
-            </w:r>
-            <w:r>
-              <w:rPr>
-                <w:i/>
-                <w:sz w:val="22"/>
-                <w:lang w:val="en-US"/>
-              </w:rPr>
-              <w:t>1</w:t>
-            </w:r>
-            <w:r>
-              <w:rPr>
-                <w:i/>
-                <w:sz w:val="22"/>
-                <w:lang w:val="en-US"/>
-              </w:rPr>
-              <w:t>9</w:t>
-            </w:r>
+              <w:t>36</w:t>
+            </w:r>
+            <w:bookmarkStart w:id="0" w:name="_GoBack"/>
+            <w:bookmarkEnd w:id="0"/>
           </w:p>
         </w:tc>
       </w:tr>
@@ -4135,6 +4075,14 @@
                 <w:szCs w:val="16"/>
               </w:rPr>
             </w:pPr>
+            <w:r>
+              <w:rPr>
+                <w:i/>
+                <w:sz w:val="20"/>
+                <w:szCs w:val="16"/>
+              </w:rPr>
+              <w:t>Смолякова</w:t>
+            </w:r>
           </w:p>
         </w:tc>
         <w:tc>
@@ -4251,7 +4199,23 @@
                 <w:i/>
                 <w:sz w:val="20"/>
               </w:rPr>
-              <w:t>гр. 351005</w:t>
+              <w:lastRenderedPageBreak/>
+              <w:t xml:space="preserve">гр. </w:t>
+            </w:r>
+            <w:r>
+              <w:rPr>
+                <w:i/>
+                <w:sz w:val="20"/>
+                <w:lang w:val="en-US"/>
+              </w:rPr>
+              <w:t>5</w:t>
+            </w:r>
+            <w:r>
+              <w:rPr>
+                <w:i/>
+                <w:sz w:val="20"/>
+              </w:rPr>
+              <w:t>51005</w:t>
             </w:r>
           </w:p>
         </w:tc>
@@ -4291,6 +4255,7 @@
                 <w:sz w:val="16"/>
                 <w:szCs w:val="16"/>
               </w:rPr>
+              <w:lastRenderedPageBreak/>
               <w:t>Т.контр</w:t>
             </w:r>
             <w:proofErr w:type="spellEnd"/>
@@ -4325,6 +4290,14 @@
                 <w:szCs w:val="16"/>
               </w:rPr>
             </w:pPr>
+            <w:r>
+              <w:rPr>
+                <w:i/>
+                <w:sz w:val="20"/>
+                <w:szCs w:val="16"/>
+              </w:rPr>
+              <w:t>Смолякова</w:t>
+            </w:r>
           </w:p>
         </w:tc>
         <w:tc>
@@ -4484,10 +4457,18 @@
               <w:jc w:val="left"/>
               <w:rPr>
                 <w:i/>
-                <w:sz w:val="16"/>
+                <w:sz w:val="20"/>
                 <w:szCs w:val="16"/>
               </w:rPr>
             </w:pPr>
+            <w:r>
+              <w:rPr>
+                <w:i/>
+                <w:sz w:val="20"/>
+                <w:szCs w:val="16"/>
+              </w:rPr>
+              <w:t>Марина</w:t>
+            </w:r>
           </w:p>
         </w:tc>
         <w:tc>
@@ -4755,7 +4736,7 @@
 </file>
 
 <file path=word/styles.xml><?xml version="1.0" encoding="utf-8"?>
-<w:styles xmlns:mc="http://schemas.openxmlformats.org/markup-compatibility/2006" xmlns:r="http://schemas.openxmlformats.org/officeDocument/2006/relationships" xmlns:w="http://schemas.openxmlformats.org/wordprocessingml/2006/main" xmlns:w14="http://schemas.microsoft.com/office/word/2010/wordml" xmlns:w15="http://schemas.microsoft.com/office/word/2012/wordml" xmlns:w16se="http://schemas.microsoft.com/office/word/2015/wordml/symex" mc:Ignorable="w14 w15 w16se">
+<w:styles xmlns:mc="http://schemas.openxmlformats.org/markup-compatibility/2006" xmlns:r="http://schemas.openxmlformats.org/officeDocument/2006/relationships" xmlns:w="http://schemas.openxmlformats.org/wordprocessingml/2006/main" xmlns:w14="http://schemas.microsoft.com/office/word/2010/wordml" xmlns:w15="http://schemas.microsoft.com/office/word/2012/wordml" xmlns:w16cid="http://schemas.microsoft.com/office/word/2016/wordml/cid" xmlns:w16se="http://schemas.microsoft.com/office/word/2015/wordml/symex" mc:Ignorable="w14 w15 w16se w16cid">
   <w:docDefaults>
     <w:rPrDefault>
       <w:rPr>
@@ -4765,7 +4746,7 @@
     </w:rPrDefault>
     <w:pPrDefault/>
   </w:docDefaults>
-  <w:latentStyles w:defLockedState="0" w:defUIPriority="0" w:defSemiHidden="0" w:defUnhideWhenUsed="0" w:defQFormat="0" w:count="371">
+  <w:latentStyles w:defLockedState="0" w:defUIPriority="0" w:defSemiHidden="0" w:defUnhideWhenUsed="0" w:defQFormat="0" w:count="376">
     <w:lsdException w:name="Normal" w:qFormat="1"/>
     <w:lsdException w:name="heading 1" w:qFormat="1"/>
     <w:lsdException w:name="heading 2" w:qFormat="1"/>
@@ -4781,7 +4762,12 @@
     <w:lsdException w:name="Subtitle" w:qFormat="1"/>
     <w:lsdException w:name="Strong" w:qFormat="1"/>
     <w:lsdException w:name="Emphasis" w:qFormat="1"/>
-    <w:lsdException w:name="Normal Table" w:semiHidden="1" w:unhideWhenUsed="1"/>
+    <w:lsdException w:name="HTML Keyboard" w:semiHidden="1" w:unhideWhenUsed="1"/>
+    <w:lsdException w:name="annotation subject" w:semiHidden="1" w:unhideWhenUsed="1"/>
+    <w:lsdException w:name="No List" w:semiHidden="1" w:unhideWhenUsed="1"/>
+    <w:lsdException w:name="Outline List 1" w:semiHidden="1" w:unhideWhenUsed="1"/>
+    <w:lsdException w:name="Outline List 2" w:semiHidden="1" w:unhideWhenUsed="1"/>
+    <w:lsdException w:name="Outline List 3" w:semiHidden="1" w:unhideWhenUsed="1"/>
     <w:lsdException w:name="Table Simple 1" w:semiHidden="1" w:unhideWhenUsed="1"/>
     <w:lsdException w:name="Table Simple 2" w:semiHidden="1" w:unhideWhenUsed="1"/>
     <w:lsdException w:name="Table Simple 3" w:semiHidden="1" w:unhideWhenUsed="1"/>
@@ -4819,11 +4805,9 @@
     <w:lsdException w:name="Table Contemporary" w:semiHidden="1" w:unhideWhenUsed="1"/>
     <w:lsdException w:name="Table Elegant" w:semiHidden="1" w:unhideWhenUsed="1"/>
     <w:lsdException w:name="Table Professional" w:semiHidden="1" w:unhideWhenUsed="1"/>
-    <w:lsdException w:name="Table Subtle 1" w:semiHidden="1" w:unhideWhenUsed="1"/>
     <w:lsdException w:name="Table Subtle 2" w:semiHidden="1" w:unhideWhenUsed="1"/>
     <w:lsdException w:name="Table Web 1" w:semiHidden="1" w:unhideWhenUsed="1"/>
-    <w:lsdException w:name="Table Web 2" w:semiHidden="1" w:unhideWhenUsed="1"/>
-    <w:lsdException w:name="Table Web 3" w:semiHidden="1" w:unhideWhenUsed="1"/>
+    <w:lsdException w:name="Balloon Text" w:semiHidden="1" w:unhideWhenUsed="1"/>
     <w:lsdException w:name="Table Theme" w:semiHidden="1" w:unhideWhenUsed="1"/>
     <w:lsdException w:name="Placeholder Text" w:semiHidden="1" w:uiPriority="99"/>
     <w:lsdException w:name="No Spacing" w:uiPriority="1" w:qFormat="1"/>
@@ -5040,8 +5024,13 @@
     <w:lsdException w:name="List Table 5 Dark Accent 6" w:uiPriority="50"/>
     <w:lsdException w:name="List Table 6 Colorful Accent 6" w:uiPriority="51"/>
     <w:lsdException w:name="List Table 7 Colorful Accent 6" w:uiPriority="52"/>
+    <w:lsdException w:name="Mention" w:semiHidden="1" w:uiPriority="99" w:unhideWhenUsed="1"/>
+    <w:lsdException w:name="Smart Hyperlink" w:semiHidden="1" w:uiPriority="99" w:unhideWhenUsed="1"/>
+    <w:lsdException w:name="Hashtag" w:semiHidden="1" w:uiPriority="99" w:unhideWhenUsed="1"/>
+    <w:lsdException w:name="Unresolved Mention" w:semiHidden="1" w:uiPriority="99" w:unhideWhenUsed="1"/>
+    <w:lsdException w:name="Smart Link" w:semiHidden="1" w:uiPriority="99" w:unhideWhenUsed="1"/>
   </w:latentStyles>
-  <w:style w:type="paragraph" w:default="1" w:styleId="Normal">
+  <w:style w:type="paragraph" w:default="1" w:styleId="a">
     <w:name w:val="Normal"/>
     <w:qFormat/>
     <w:rsid w:val="002A2F1C"/>
@@ -5060,12 +5049,12 @@
       <w:lang w:val="ru-RU" w:eastAsia="ru-RU"/>
     </w:rPr>
   </w:style>
-  <w:style w:type="paragraph" w:styleId="Heading1">
+  <w:style w:type="paragraph" w:styleId="1">
     <w:name w:val="heading 1"/>
     <w:aliases w:val=" Знак Знак"/>
-    <w:basedOn w:val="Normal"/>
-    <w:next w:val="Normal"/>
-    <w:link w:val="Heading1Char"/>
+    <w:basedOn w:val="a"/>
+    <w:next w:val="a"/>
+    <w:link w:val="10"/>
     <w:qFormat/>
     <w:rsid w:val="002A2F1C"/>
     <w:pPr>
@@ -5079,10 +5068,10 @@
       <w:sz w:val="32"/>
     </w:rPr>
   </w:style>
-  <w:style w:type="paragraph" w:styleId="Heading2">
+  <w:style w:type="paragraph" w:styleId="2">
     <w:name w:val="heading 2"/>
-    <w:basedOn w:val="Normal"/>
-    <w:next w:val="Normal"/>
+    <w:basedOn w:val="a"/>
+    <w:next w:val="a"/>
     <w:qFormat/>
     <w:rsid w:val="002A2F1C"/>
     <w:pPr>
@@ -5094,10 +5083,10 @@
       <w:b/>
     </w:rPr>
   </w:style>
-  <w:style w:type="paragraph" w:styleId="Heading3">
+  <w:style w:type="paragraph" w:styleId="3">
     <w:name w:val="heading 3"/>
-    <w:basedOn w:val="Normal"/>
-    <w:next w:val="Normal"/>
+    <w:basedOn w:val="a"/>
+    <w:next w:val="a"/>
     <w:qFormat/>
     <w:rsid w:val="002A2F1C"/>
     <w:pPr>
@@ -5109,10 +5098,10 @@
       <w:sz w:val="24"/>
     </w:rPr>
   </w:style>
-  <w:style w:type="paragraph" w:styleId="Heading4">
+  <w:style w:type="paragraph" w:styleId="4">
     <w:name w:val="heading 4"/>
-    <w:basedOn w:val="Normal"/>
-    <w:next w:val="Normal"/>
+    <w:basedOn w:val="a"/>
+    <w:next w:val="a"/>
     <w:qFormat/>
     <w:rsid w:val="002A2F1C"/>
     <w:pPr>
@@ -5121,13 +5110,13 @@
       <w:outlineLvl w:val="3"/>
     </w:pPr>
   </w:style>
-  <w:style w:type="character" w:default="1" w:styleId="DefaultParagraphFont">
+  <w:style w:type="character" w:default="1" w:styleId="a0">
     <w:name w:val="Default Paragraph Font"/>
     <w:uiPriority w:val="1"/>
     <w:semiHidden/>
     <w:unhideWhenUsed/>
   </w:style>
-  <w:style w:type="table" w:default="1" w:styleId="TableNormal">
+  <w:style w:type="table" w:default="1" w:styleId="a1">
     <w:name w:val="Normal Table"/>
     <w:uiPriority w:val="99"/>
     <w:semiHidden/>
@@ -5142,7 +5131,7 @@
       </w:tblCellMar>
     </w:tblPr>
   </w:style>
-  <w:style w:type="numbering" w:default="1" w:styleId="NoList">
+  <w:style w:type="numbering" w:default="1" w:styleId="a2">
     <w:name w:val="No List"/>
     <w:uiPriority w:val="99"/>
     <w:semiHidden/>
@@ -5156,11 +5145,11 @@
       <w:lang w:val="ru-RU" w:eastAsia="ru-RU"/>
     </w:rPr>
   </w:style>
-  <w:style w:type="character" w:customStyle="1" w:styleId="Heading1Char">
-    <w:name w:val="Heading 1 Char"/>
-    <w:aliases w:val=" Знак Знак Char"/>
-    <w:basedOn w:val="DefaultParagraphFont"/>
-    <w:link w:val="Heading1"/>
+  <w:style w:type="character" w:customStyle="1" w:styleId="10">
+    <w:name w:val="Заголовок 1 Знак"/>
+    <w:aliases w:val=" Знак Знак Знак"/>
+    <w:basedOn w:val="a0"/>
+    <w:link w:val="1"/>
     <w:rsid w:val="002A2F1C"/>
     <w:rPr>
       <w:b/>
@@ -5168,10 +5157,10 @@
       <w:lang w:val="ru-RU" w:eastAsia="ru-RU" w:bidi="ar-SA"/>
     </w:rPr>
   </w:style>
-  <w:style w:type="paragraph" w:styleId="BalloonText">
+  <w:style w:type="paragraph" w:styleId="a3">
     <w:name w:val="Balloon Text"/>
-    <w:basedOn w:val="Normal"/>
-    <w:link w:val="BalloonTextChar"/>
+    <w:basedOn w:val="a"/>
+    <w:link w:val="a4"/>
     <w:rsid w:val="007D154F"/>
     <w:rPr>
       <w:rFonts w:ascii="Segoe UI" w:hAnsi="Segoe UI" w:cs="Segoe UI"/>
@@ -5179,10 +5168,10 @@
       <w:szCs w:val="18"/>
     </w:rPr>
   </w:style>
-  <w:style w:type="character" w:customStyle="1" w:styleId="BalloonTextChar">
-    <w:name w:val="Balloon Text Char"/>
-    <w:basedOn w:val="DefaultParagraphFont"/>
-    <w:link w:val="BalloonText"/>
+  <w:style w:type="character" w:customStyle="1" w:styleId="a4">
+    <w:name w:val="Текст выноски Знак"/>
+    <w:basedOn w:val="a0"/>
+    <w:link w:val="a3"/>
     <w:rsid w:val="007D154F"/>
     <w:rPr>
       <w:rFonts w:ascii="Segoe UI" w:hAnsi="Segoe UI" w:cs="Segoe UI"/>
@@ -5460,7 +5449,7 @@
 </file>
 
 <file path=customXml/itemProps1.xml><?xml version="1.0" encoding="utf-8"?>
-<ds:datastoreItem xmlns:ds="http://schemas.openxmlformats.org/officeDocument/2006/customXml" ds:itemID="{6C7F9C37-8F19-4F06-896C-912F189E5E31}">
+<ds:datastoreItem xmlns:ds="http://schemas.openxmlformats.org/officeDocument/2006/customXml" ds:itemID="{6E16CBBE-49EC-4A1E-86A4-5516D3C452BB}">
   <ds:schemaRefs>
     <ds:schemaRef ds:uri="http://schemas.openxmlformats.org/officeDocument/2006/bibliography"/>
   </ds:schemaRefs>
